--- a/HW1/HW1.UseCases/Chlebowski-HW1.UseCases.docx
+++ b/HW1/HW1.UseCases/Chlebowski-HW1.UseCases.docx
@@ -140,7 +140,6 @@
           <w:bCs/>
           <w:sz w:val="24"/>
           <w:szCs w:val="24"/>
-          <w:highlight w:val="yellow"/>
         </w:rPr>
         <w:t>Exit Criteria</w:t>
       </w:r>
@@ -326,7 +325,6 @@
           <w:bCs/>
           <w:sz w:val="24"/>
           <w:szCs w:val="24"/>
-          <w:highlight w:val="yellow"/>
         </w:rPr>
         <w:t>Entry Condition:</w:t>
       </w:r>
@@ -335,24 +333,30 @@
           <w:sz w:val="24"/>
           <w:szCs w:val="24"/>
         </w:rPr>
-        <w:t xml:space="preserve"> User selects 2 syllables</w:t>
-      </w:r>
-    </w:p>
-    <w:p>
-      <w:pPr>
-        <w:spacing w:after="0" w:line="240" w:lineRule="auto"/>
-        <w:rPr>
-          <w:sz w:val="24"/>
-          <w:szCs w:val="24"/>
-        </w:rPr>
-      </w:pPr>
-      <w:r>
-        <w:rPr>
-          <w:b/>
-          <w:bCs/>
-          <w:sz w:val="24"/>
-          <w:szCs w:val="24"/>
-          <w:highlight w:val="yellow"/>
+        <w:t xml:space="preserve"> User</w:t>
+      </w:r>
+      <w:r>
+        <w:rPr>
+          <w:sz w:val="24"/>
+          <w:szCs w:val="24"/>
+        </w:rPr>
+        <w:t xml:space="preserve"> selects 2 syllables</w:t>
+      </w:r>
+    </w:p>
+    <w:p>
+      <w:pPr>
+        <w:spacing w:after="0" w:line="240" w:lineRule="auto"/>
+        <w:rPr>
+          <w:sz w:val="24"/>
+          <w:szCs w:val="24"/>
+        </w:rPr>
+      </w:pPr>
+      <w:r>
+        <w:rPr>
+          <w:b/>
+          <w:bCs/>
+          <w:sz w:val="24"/>
+          <w:szCs w:val="24"/>
         </w:rPr>
         <w:t>Exit Criteria:</w:t>
       </w:r>
@@ -691,7 +695,6 @@
           <w:bCs/>
           <w:sz w:val="24"/>
           <w:szCs w:val="24"/>
-          <w:highlight w:val="yellow"/>
         </w:rPr>
         <w:t>Entry Condition:</w:t>
       </w:r>
@@ -700,7 +703,14 @@
           <w:sz w:val="24"/>
           <w:szCs w:val="24"/>
         </w:rPr>
-        <w:t xml:space="preserve"> A swap has been made</w:t>
+        <w:t xml:space="preserve"> A</w:t>
+      </w:r>
+      <w:r>
+        <w:rPr>
+          <w:sz w:val="24"/>
+          <w:szCs w:val="24"/>
+        </w:rPr>
+        <w:t xml:space="preserve"> swap has been made</w:t>
       </w:r>
     </w:p>
     <w:p>
@@ -897,7 +907,6 @@
           <w:bCs/>
           <w:sz w:val="24"/>
           <w:szCs w:val="24"/>
-          <w:highlight w:val="yellow"/>
         </w:rPr>
         <w:t>Participating Actor:</w:t>
       </w:r>
@@ -906,24 +915,30 @@
           <w:sz w:val="24"/>
           <w:szCs w:val="24"/>
         </w:rPr>
-        <w:t xml:space="preserve"> Initiated by User</w:t>
-      </w:r>
-    </w:p>
-    <w:p>
-      <w:pPr>
-        <w:spacing w:after="0" w:line="240" w:lineRule="auto"/>
-        <w:rPr>
-          <w:sz w:val="24"/>
-          <w:szCs w:val="24"/>
-        </w:rPr>
-      </w:pPr>
-      <w:r>
-        <w:rPr>
-          <w:b/>
-          <w:bCs/>
-          <w:sz w:val="24"/>
-          <w:szCs w:val="24"/>
-          <w:highlight w:val="yellow"/>
+        <w:t xml:space="preserve"> Initiated</w:t>
+      </w:r>
+      <w:r>
+        <w:rPr>
+          <w:sz w:val="24"/>
+          <w:szCs w:val="24"/>
+        </w:rPr>
+        <w:t xml:space="preserve"> by User</w:t>
+      </w:r>
+    </w:p>
+    <w:p>
+      <w:pPr>
+        <w:spacing w:after="0" w:line="240" w:lineRule="auto"/>
+        <w:rPr>
+          <w:sz w:val="24"/>
+          <w:szCs w:val="24"/>
+        </w:rPr>
+      </w:pPr>
+      <w:r>
+        <w:rPr>
+          <w:b/>
+          <w:bCs/>
+          <w:sz w:val="24"/>
+          <w:szCs w:val="24"/>
         </w:rPr>
         <w:t>Entry Condition:</w:t>
       </w:r>
@@ -932,7 +947,14 @@
           <w:sz w:val="24"/>
           <w:szCs w:val="24"/>
         </w:rPr>
-        <w:t xml:space="preserve"> Swap occurs?</w:t>
+        <w:t xml:space="preserve"> </w:t>
+      </w:r>
+      <w:r>
+        <w:rPr>
+          <w:sz w:val="24"/>
+          <w:szCs w:val="24"/>
+        </w:rPr>
+        <w:t>All syllables in correct position</w:t>
       </w:r>
     </w:p>
     <w:p>
@@ -976,7 +998,6 @@
           <w:bCs/>
           <w:sz w:val="24"/>
           <w:szCs w:val="24"/>
-          <w:highlight w:val="yellow"/>
         </w:rPr>
         <w:t>Flow of Events:</w:t>
       </w:r>
@@ -999,7 +1020,21 @@
           <w:sz w:val="24"/>
           <w:szCs w:val="24"/>
         </w:rPr>
-        <w:t>User makes a successful final swap</w:t>
+        <w:t xml:space="preserve">User </w:t>
+      </w:r>
+      <w:r>
+        <w:rPr>
+          <w:sz w:val="24"/>
+          <w:szCs w:val="24"/>
+        </w:rPr>
+        <w:t>swaps two syllabus</w:t>
+      </w:r>
+      <w:r>
+        <w:rPr>
+          <w:sz w:val="24"/>
+          <w:szCs w:val="24"/>
+        </w:rPr>
+        <w:t xml:space="preserve"> (completes puzzle)</w:t>
       </w:r>
     </w:p>
     <w:p>
@@ -1080,21 +1115,25 @@
       </w:pPr>
       <w:r>
         <w:rPr>
+          <w:b/>
+          <w:bCs/>
           <w:noProof/>
+          <w:sz w:val="28"/>
+          <w:szCs w:val="28"/>
         </w:rPr>
         <w:drawing>
-          <wp:anchor distT="0" distB="0" distL="114300" distR="114300" simplePos="0" relativeHeight="251659264" behindDoc="0" locked="0" layoutInCell="1" allowOverlap="1" wp14:anchorId="5C23B4B0" wp14:editId="5F657998">
+          <wp:anchor distT="0" distB="0" distL="114300" distR="114300" simplePos="0" relativeHeight="251658240" behindDoc="0" locked="0" layoutInCell="1" allowOverlap="1" wp14:anchorId="194C2B8F" wp14:editId="40323DBE">
             <wp:simplePos x="0" y="0"/>
             <wp:positionH relativeFrom="margin">
-              <wp:posOffset>-409651</wp:posOffset>
+              <wp:align>center</wp:align>
             </wp:positionH>
             <wp:positionV relativeFrom="paragraph">
-              <wp:posOffset>339445</wp:posOffset>
+              <wp:posOffset>406857</wp:posOffset>
             </wp:positionV>
-            <wp:extent cx="6857365" cy="3379470"/>
-            <wp:effectExtent l="0" t="0" r="635" b="0"/>
+            <wp:extent cx="5939790" cy="2927350"/>
+            <wp:effectExtent l="0" t="0" r="3810" b="6350"/>
             <wp:wrapSquare wrapText="bothSides"/>
-            <wp:docPr id="654682956" name="Picture 1" descr="A screenshot of a computer"/>
+            <wp:docPr id="252734641" name="Picture 2"/>
             <wp:cNvGraphicFramePr>
               <a:graphicFrameLocks xmlns:a="http://schemas.openxmlformats.org/drawingml/2006/main" noChangeAspect="1"/>
             </wp:cNvGraphicFramePr>
@@ -1102,7 +1141,7 @@
               <a:graphicData uri="http://schemas.openxmlformats.org/drawingml/2006/picture">
                 <pic:pic xmlns:pic="http://schemas.openxmlformats.org/drawingml/2006/picture">
                   <pic:nvPicPr>
-                    <pic:cNvPr id="654682956" name="Picture 1" descr="A screenshot of a computer"/>
+                    <pic:cNvPr id="0" name="Picture 4"/>
                     <pic:cNvPicPr>
                       <a:picLocks noChangeAspect="1" noChangeArrowheads="1"/>
                     </pic:cNvPicPr>
@@ -1123,7 +1162,7 @@
                   <pic:spPr bwMode="auto">
                     <a:xfrm>
                       <a:off x="0" y="0"/>
-                      <a:ext cx="6857365" cy="3379470"/>
+                      <a:ext cx="5939790" cy="2927350"/>
                     </a:xfrm>
                     <a:prstGeom prst="rect">
                       <a:avLst/>
